--- a/fuentes/CF3_632223_RM_P (1).docx
+++ b/fuentes/CF3_632223_RM_P (1).docx
@@ -21042,9 +21042,10 @@
         </w:rPr>
       </w:pPr>
       <w:commentRangeStart w:id="1080196823"/>
+      <w:commentRangeStart w:id="1152101755"/>
       <w:r>
         <w:drawing>
-          <wp:inline wp14:editId="4F672337" wp14:anchorId="0769A84C">
+          <wp:inline wp14:editId="2030C72F" wp14:anchorId="0769A84C">
             <wp:extent cx="4800600" cy="6343650"/>
             <wp:effectExtent l="0" t="0" r="0" b="0"/>
             <wp:docPr id="2056114296" name="" title=""/>
@@ -21059,10 +21060,10 @@
                     <pic:cNvPicPr/>
                   </pic:nvPicPr>
                   <pic:blipFill>
-                    <a:blip r:embed="R49b7a4742fdf4332">
-                      <a:extLst>
+                    <a:blip r:embed="Rc9abae25eb954031">
+                      <a:extLst xmlns:a="http://schemas.openxmlformats.org/drawingml/2006/main">
                         <a:ext xmlns:a="http://schemas.openxmlformats.org/drawingml/2006/main" uri="{28A0092B-C50C-407E-A947-70E740481C1C}">
-                          <a14:useLocalDpi val="0"/>
+                          <a14:useLocalDpi xmlns:a14="http://schemas.microsoft.com/office/drawing/2010/main" val="0"/>
                         </a:ext>
                       </a:extLst>
                     </a:blip>
@@ -21071,7 +21072,7 @@
                     </a:stretch>
                   </pic:blipFill>
                   <pic:spPr>
-                    <a:xfrm>
+                    <a:xfrm rot="0" flipH="0" flipV="0">
                       <a:off x="0" y="0"/>
                       <a:ext cx="4800600" cy="6343650"/>
                     </a:xfrm>
@@ -21092,6 +21093,13 @@
         </w:rPr>
         <w:commentReference w:id="1080196823"/>
       </w:r>
+      <w:commentRangeEnd w:id="1152101755"/>
+      <w:r>
+        <w:rPr>
+          <w:rStyle w:val="CommentReference"/>
+        </w:rPr>
+        <w:commentReference w:id="1152101755"/>
+      </w:r>
     </w:p>
     <w:p>
       <w:pPr>
@@ -21168,10 +21176,6 @@
     <w:p>
       <w:pPr>
         <w:pStyle w:val="Normal1"/>
-        <w:rPr>
-          <w:noProof w:val="0"/>
-          <w:lang w:val="es-ES"/>
-        </w:rPr>
       </w:pPr>
     </w:p>
     <w:p>
@@ -27803,6 +27807,55 @@
       </w:r>
     </w:p>
   </w:comment>
+  <w:comment xmlns:w="http://schemas.openxmlformats.org/wordprocessingml/2006/main" w:initials="EP" w:author="Erika Fernanda Mejía Pinzón" w:date="2024-12-12T10:26:46" w:id="1152101755">
+    <w:p xmlns:w14="http://schemas.microsoft.com/office/word/2010/wordml" xmlns:w="http://schemas.openxmlformats.org/wordprocessingml/2006/main">
+      <w:pPr>
+        <w:pStyle w:val="CommentText"/>
+      </w:pPr>
+      <w:r>
+        <w:rPr>
+          <w:rStyle w:val="CommentReference"/>
+        </w:rPr>
+        <w:annotationRef/>
+      </w:r>
+      <w:r>
+        <w:t xml:space="preserve">texto alternativo: El diagrama aborda la temática "Exhibición y Vitrinismo en el Formato Comercial" y está dividido en tres secciones principales. La primera sección, </w:t>
+      </w:r>
+      <w:r>
+        <w:rPr>
+          <w:b w:val="1"/>
+          <w:bCs w:val="1"/>
+        </w:rPr>
+        <w:t>Retail</w:t>
+      </w:r>
+      <w:r>
+        <w:t xml:space="preserve">, se enfoca en el establecimiento comercial, definido como el lugar físico donde se lleva a cabo la venta de productos al consumidor final, y en la arquitectura del establecimiento, que abarca la estructura y diseño del espacio, así como la distribución de los productos. Además, incluye los formatos comerciales, que hacen referencia a los diferentes tipos de establecimientos, como tiendas departamentales y supermercados. La segunda sección, </w:t>
+      </w:r>
+      <w:r>
+        <w:rPr>
+          <w:b w:val="1"/>
+          <w:bCs w:val="1"/>
+        </w:rPr>
+        <w:t>Surtido</w:t>
+      </w:r>
+      <w:r>
+        <w:t>, abarca aspectos como la estructura del surtido, que se refiere a la organización y variedad de productos disponibles, y el layout, relacionado con la disposición de productos y muebles para facilitar la compra. También incluye el vitrinismo o visual merchandising, que se centra en las técnicas de diseño y decoración de vitrinas para promocionar productos y marcas, la señalización comercial, qu</w:t>
+      </w:r>
+      <w:r>
+        <w:t xml:space="preserve">e utiliza señales y letreros para guiar al consumidor, y el planograma o planimetría, que muestra la ubicación y disposición de los productos en el establecimiento. Esta sección se complementa con temas como el merchandising, enfocado en las estrategias para promocionar y vender productos, y los dispositivos de seguridad, que protegen los productos y previenen robos. Finalmente, la tercera sección, </w:t>
+      </w:r>
+      <w:r>
+        <w:rPr>
+          <w:b w:val="1"/>
+          <w:bCs w:val="1"/>
+        </w:rPr>
+        <w:t>Muebles en el Punto de Venta</w:t>
+      </w:r>
+      <w:r>
+        <w:t>, trata sobre los diferentes tipos de muebles utilizados, como estanterías y mostradores, la codificación de productos mediante sistemas de códigos para identificarlos y clasificarlos, la rotación de categorías como estrategia para atraer la atención del consumidor, y el precio, que representa la cantidad de dinero que se cobra por los productos. Este contenido destaca la importancia de la organización y presentación en el punto de venta para maximizar las ventas y mejorar la experiencia del cliente.</w:t>
+      </w:r>
+    </w:p>
+  </w:comment>
 </w:comments>
 </file>
 
@@ -27885,6 +27938,7 @@
   <w15:commentEx w15:done="0" w15:paraId="30DE334E"/>
   <w15:commentEx w15:done="0" w15:paraId="0EAEBB94"/>
   <w15:commentEx w15:done="0" w15:paraId="4EE92F88" w15:paraIdParent="00000335"/>
+  <w15:commentEx w15:done="0" w15:paraId="0812BAD4" w15:paraIdParent="3EAECA75"/>
 </w15:commentsEx>
 </file>
 
@@ -27957,6 +28011,7 @@
   <w16cex:commentExtensible w16cex:durableId="277186DC" w16cex:dateUtc="2024-07-24T00:36:41.824Z"/>
   <w16cex:commentExtensible w16cex:durableId="40ADDBC0" w16cex:dateUtc="2024-07-24T00:41:04.844Z"/>
   <w16cex:commentExtensible w16cex:durableId="0E591F75" w16cex:dateUtc="2024-07-24T00:43:43.796Z"/>
+  <w16cex:commentExtensible w16cex:durableId="25186395" w16cex:dateUtc="2024-12-12T15:26:46.701Z"/>
 </w16cex:commentsExtensible>
 </file>
 
@@ -28039,6 +28094,7 @@
   <w16cid:commentId w16cid:paraId="30DE334E" w16cid:durableId="277186DC"/>
   <w16cid:commentId w16cid:paraId="0EAEBB94" w16cid:durableId="40ADDBC0"/>
   <w16cid:commentId w16cid:paraId="4EE92F88" w16cid:durableId="0E591F75"/>
+  <w16cid:commentId w16cid:paraId="0812BAD4" w16cid:durableId="25186395"/>
 </w16cid:commentsIds>
 </file>
 
